--- a/FALL 19/MAT 101/mat101coursefile/mat101_coursefile_remaining.docx
+++ b/FALL 19/MAT 101/mat101coursefile/mat101_coursefile_remaining.docx
@@ -1876,14 +1876,20 @@
               <w:spacing w:line="276" w:lineRule="auto"/>
               <w:rPr>
                 <w:rFonts w:ascii="Times New Roman" w:hAnsi="Times New Roman" w:cs="Times New Roman"/>
-              </w:rPr>
-            </w:pPr>
+                <w:b/>
+                <w:bCs/>
+              </w:rPr>
+            </w:pPr>
+            <w:bookmarkStart w:id="0" w:name="_GoBack"/>
             <w:r>
               <w:rPr>
                 <w:rFonts w:ascii="Times New Roman" w:hAnsi="Times New Roman" w:cs="Times New Roman"/>
+                <w:b/>
+                <w:bCs/>
               </w:rPr>
               <w:t>MAT 101</w:t>
             </w:r>
+            <w:bookmarkEnd w:id="0"/>
           </w:p>
         </w:tc>
         <w:tc>
@@ -6629,7 +6635,14 @@
                                   <w:rFonts w:ascii="Times New Roman" w:hAnsi="Times New Roman" w:cs="Times New Roman"/>
                                   <w:b/>
                                 </w:rPr>
-                                <w:t>12</w:t>
+                                <w:t>1</w:t>
+                              </w:r>
+                              <w:r>
+                                <w:rPr>
+                                  <w:rFonts w:ascii="Times New Roman" w:hAnsi="Times New Roman" w:cs="Times New Roman"/>
+                                  <w:b/>
+                                </w:rPr>
+                                <w:t>1</w:t>
                               </w:r>
                               <w:r>
                                 <w:rPr>
@@ -6772,7 +6785,14 @@
                                   <w:rFonts w:ascii="Times New Roman" w:hAnsi="Times New Roman" w:cs="Times New Roman"/>
                                   <w:b/>
                                 </w:rPr>
-                                <w:t>LO 11</w:t>
+                                <w:t>LO 1</w:t>
+                              </w:r>
+                              <w:r>
+                                <w:rPr>
+                                  <w:rFonts w:ascii="Times New Roman" w:hAnsi="Times New Roman" w:cs="Times New Roman"/>
+                                  <w:b/>
+                                </w:rPr>
+                                <w:t>2</w:t>
                               </w:r>
                               <w:r>
                                 <w:rPr>
@@ -7151,7 +7171,14 @@
                             <w:rFonts w:ascii="Times New Roman" w:hAnsi="Times New Roman" w:cs="Times New Roman"/>
                             <w:b/>
                           </w:rPr>
-                          <w:t>12</w:t>
+                          <w:t>1</w:t>
+                        </w:r>
+                        <w:r>
+                          <w:rPr>
+                            <w:rFonts w:ascii="Times New Roman" w:hAnsi="Times New Roman" w:cs="Times New Roman"/>
+                            <w:b/>
+                          </w:rPr>
+                          <w:t>1</w:t>
                         </w:r>
                         <w:r>
                           <w:rPr>
@@ -7234,7 +7261,14 @@
                             <w:rFonts w:ascii="Times New Roman" w:hAnsi="Times New Roman" w:cs="Times New Roman"/>
                             <w:b/>
                           </w:rPr>
-                          <w:t>LO 11</w:t>
+                          <w:t>LO 1</w:t>
+                        </w:r>
+                        <w:r>
+                          <w:rPr>
+                            <w:rFonts w:ascii="Times New Roman" w:hAnsi="Times New Roman" w:cs="Times New Roman"/>
+                            <w:b/>
+                          </w:rPr>
+                          <w:t>2</w:t>
                         </w:r>
                         <w:r>
                           <w:rPr>
@@ -8165,21 +8199,7 @@
                 <w:rFonts w:ascii="Times New Roman" w:hAnsi="Times New Roman" w:cs="Times New Roman"/>
                 <w:b/>
               </w:rPr>
-              <w:t>MAT</w:t>
-            </w:r>
-            <w:r>
-              <w:rPr>
-                <w:rFonts w:ascii="Times New Roman" w:hAnsi="Times New Roman" w:cs="Times New Roman"/>
-                <w:b/>
-              </w:rPr>
-              <w:t xml:space="preserve"> </w:t>
-            </w:r>
-            <w:r>
-              <w:rPr>
-                <w:rFonts w:ascii="Times New Roman" w:hAnsi="Times New Roman" w:cs="Times New Roman"/>
-                <w:b/>
-              </w:rPr>
-              <w:t>101</w:t>
+              <w:t>MAT 101</w:t>
             </w:r>
           </w:p>
         </w:tc>
@@ -15625,21 +15645,7 @@
                 <w:rFonts w:ascii="Times New Roman" w:hAnsi="Times New Roman" w:cs="Times New Roman"/>
                 <w:b/>
               </w:rPr>
-              <w:t>MAT</w:t>
-            </w:r>
-            <w:r>
-              <w:rPr>
-                <w:rFonts w:ascii="Times New Roman" w:hAnsi="Times New Roman" w:cs="Times New Roman"/>
-                <w:b/>
-              </w:rPr>
-              <w:t xml:space="preserve"> </w:t>
-            </w:r>
-            <w:r>
-              <w:rPr>
-                <w:rFonts w:ascii="Times New Roman" w:hAnsi="Times New Roman" w:cs="Times New Roman"/>
-                <w:b/>
-              </w:rPr>
-              <w:t>101</w:t>
+              <w:t>MAT 101</w:t>
             </w:r>
           </w:p>
         </w:tc>
@@ -26618,7 +26624,21 @@
         <w:rPr>
           <w:rFonts w:ascii="Times New Roman" w:hAnsi="Times New Roman" w:cs="Times New Roman"/>
         </w:rPr>
-        <w:t xml:space="preserve"> Put (√√) if the course makes a major contribution, Put (√) if the course makes a minor contribution.</w:t>
+        <w:t xml:space="preserve"> Put (√√) if the course makes a major contribution, </w:t>
+      </w:r>
+      <w:proofErr w:type="gramStart"/>
+      <w:r>
+        <w:rPr>
+          <w:rFonts w:ascii="Times New Roman" w:hAnsi="Times New Roman" w:cs="Times New Roman"/>
+        </w:rPr>
+        <w:t>Put</w:t>
+      </w:r>
+      <w:proofErr w:type="gramEnd"/>
+      <w:r>
+        <w:rPr>
+          <w:rFonts w:ascii="Times New Roman" w:hAnsi="Times New Roman" w:cs="Times New Roman"/>
+        </w:rPr>
+        <w:t xml:space="preserve"> (√) if the course makes a minor contribution.</w:t>
       </w:r>
     </w:p>
     <w:p>
@@ -29777,7 +29797,7 @@
                 <w:sz w:val="24"/>
                 <w:szCs w:val="24"/>
               </w:rPr>
-              <w:t>8</w:t>
+              <w:t>9</w:t>
             </w:r>
           </w:p>
         </w:tc>
@@ -29933,23 +29953,7 @@
                 <w:sz w:val="24"/>
                 <w:szCs w:val="24"/>
               </w:rPr>
-              <w:t>CSE</w:t>
-            </w:r>
-            <w:r>
-              <w:rPr>
-                <w:noProof/>
-                <w:sz w:val="24"/>
-                <w:szCs w:val="24"/>
-              </w:rPr>
-              <w:t xml:space="preserve"> </w:t>
-            </w:r>
-            <w:r>
-              <w:rPr>
-                <w:noProof/>
-                <w:sz w:val="24"/>
-                <w:szCs w:val="24"/>
-              </w:rPr>
-              <w:t>101</w:t>
+              <w:t>MAT 101</w:t>
             </w:r>
           </w:p>
         </w:tc>
@@ -30043,7 +30047,7 @@
                 <w:sz w:val="24"/>
                 <w:szCs w:val="24"/>
               </w:rPr>
-              <w:t>Introduction to Computer Studies</w:t>
+              <w:t>Differential and Integral Calculus</w:t>
             </w:r>
           </w:p>
         </w:tc>
@@ -30131,7 +30135,15 @@
                 <w:sz w:val="24"/>
                 <w:szCs w:val="24"/>
               </w:rPr>
-              <w:t>09</w:t>
+              <w:t>0</w:t>
+            </w:r>
+            <w:r>
+              <w:rPr>
+                <w:rFonts w:ascii="Times" w:hAnsi="Times" w:cs="Arial"/>
+                <w:sz w:val="24"/>
+                <w:szCs w:val="24"/>
+              </w:rPr>
+              <w:t>4</w:t>
             </w:r>
           </w:p>
         </w:tc>
@@ -33849,23 +33861,7 @@
                 <w:sz w:val="24"/>
                 <w:szCs w:val="24"/>
               </w:rPr>
-              <w:t xml:space="preserve">Definite integrals: general properties of definite integral, definite integral as the limit of sum and as an area, definition of Riemann integral, Fundamental theorem of integral calculus and its applications to definite integrals, determination of arc length, Improper integrals, Double integrals, Evaluation of Areas and </w:t>
-            </w:r>
-            <w:r>
-              <w:rPr>
-                <w:rFonts w:ascii="Times New Roman" w:hAnsi="Times New Roman" w:cs="Times New Roman"/>
-                <w:sz w:val="24"/>
-                <w:szCs w:val="24"/>
-              </w:rPr>
-              <w:t>Volumes. Introduction</w:t>
-            </w:r>
-            <w:r>
-              <w:rPr>
-                <w:rFonts w:ascii="Times New Roman" w:hAnsi="Times New Roman" w:cs="Times New Roman"/>
-                <w:sz w:val="24"/>
-                <w:szCs w:val="24"/>
-              </w:rPr>
-              <w:t xml:space="preserve"> to MATLAB and LAB Sessions.</w:t>
+              <w:t>Definite integrals: general properties of definite integral, definite integral as the limit of sum and as an area, definition of Riemann integral, Fundamental theorem of integral calculus and its applications to definite integrals, determination of arc length, Improper integrals, Double integrals, Evaluation of Areas and Volumes. Introduction to MATLAB and LAB Sessions.</w:t>
             </w:r>
           </w:p>
           <w:p>
@@ -35674,8 +35670,6 @@
                 <w:szCs w:val="24"/>
               </w:rPr>
             </w:pPr>
-            <w:bookmarkStart w:id="0" w:name="_GoBack"/>
-            <w:bookmarkEnd w:id="0"/>
           </w:p>
         </w:tc>
         <w:tc>

--- a/FALL 19/MAT 101/mat101coursefile/mat101_coursefile_remaining.docx
+++ b/FALL 19/MAT 101/mat101coursefile/mat101_coursefile_remaining.docx
@@ -1880,7 +1880,6 @@
                 <w:bCs/>
               </w:rPr>
             </w:pPr>
-            <w:bookmarkStart w:id="0" w:name="_GoBack"/>
             <w:r>
               <w:rPr>
                 <w:rFonts w:ascii="Times New Roman" w:hAnsi="Times New Roman" w:cs="Times New Roman"/>
@@ -1889,7 +1888,6 @@
               </w:rPr>
               <w:t>MAT 101</w:t>
             </w:r>
-            <w:bookmarkEnd w:id="0"/>
           </w:p>
         </w:tc>
         <w:tc>
@@ -13012,7 +13010,7 @@
               </wp:anchor>
             </w:drawing>
           </mc:Choice>
-          <mc:Fallback xmlns:mv="urn:schemas-microsoft-com:mac:vml" xmlns:mo="http://schemas.microsoft.com/office/mac/office/2008/main">
+          <mc:Fallback xmlns:mo="http://schemas.microsoft.com/office/mac/office/2008/main" xmlns:mv="urn:schemas-microsoft-com:mac:vml">
             <w:pict>
               <v:shapetype w14:anchorId="18001DB3" id="_x0000_t68" coordsize="21600,21600" o:spt="68" adj="5400,5400" path="m0@0l@1@0@1,21600@2,21600@2@0,21600@0,10800,0xe">
                 <v:stroke joinstyle="miter"/>
@@ -13107,7 +13105,7 @@
               </wp:anchor>
             </w:drawing>
           </mc:Choice>
-          <mc:Fallback xmlns:mv="urn:schemas-microsoft-com:mac:vml" xmlns:mo="http://schemas.microsoft.com/office/mac/office/2008/main">
+          <mc:Fallback xmlns:mo="http://schemas.microsoft.com/office/mac/office/2008/main" xmlns:mv="urn:schemas-microsoft-com:mac:vml">
             <w:pict>
               <v:shape w14:anchorId="3321796A" id="Up Arrow 36" o:spid="_x0000_s1026" type="#_x0000_t68" style="position:absolute;margin-left:326.25pt;margin-top:350.35pt;width:21.75pt;height:55.5pt;z-index:251682816;visibility:visible;mso-wrap-style:square;mso-wrap-distance-left:9pt;mso-wrap-distance-top:0;mso-wrap-distance-right:9pt;mso-wrap-distance-bottom:0;mso-position-horizontal:absolute;mso-position-horizontal-relative:text;mso-position-vertical:absolute;mso-position-vertical-relative:text;v-text-anchor:middle" o:gfxdata="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" adj="4232" fillcolor="#7f7f7f [1612]" strokecolor="#7f7f7f [1612]" strokeweight="2pt"/>
             </w:pict>
@@ -13188,7 +13186,7 @@
               </wp:anchor>
             </w:drawing>
           </mc:Choice>
-          <mc:Fallback xmlns:mv="urn:schemas-microsoft-com:mac:vml" xmlns:mo="http://schemas.microsoft.com/office/mac/office/2008/main">
+          <mc:Fallback xmlns:mo="http://schemas.microsoft.com/office/mac/office/2008/main" xmlns:mv="urn:schemas-microsoft-com:mac:vml">
             <w:pict>
               <v:shapetype w14:anchorId="4D6676CC" id="_x0000_t13" coordsize="21600,21600" o:spt="13" adj="16200,5400" path="m@0,0l@0@1,0@1,0@2@0@2@0,21600,21600,10800xe">
                 <v:stroke joinstyle="miter"/>
@@ -13285,7 +13283,7 @@
               </wp:anchor>
             </w:drawing>
           </mc:Choice>
-          <mc:Fallback xmlns:mv="urn:schemas-microsoft-com:mac:vml" xmlns:mo="http://schemas.microsoft.com/office/mac/office/2008/main">
+          <mc:Fallback xmlns:mo="http://schemas.microsoft.com/office/mac/office/2008/main" xmlns:mv="urn:schemas-microsoft-com:mac:vml">
             <w:pict>
               <v:shape w14:anchorId="1D9CB264" id="Right Arrow 38" o:spid="_x0000_s1026" type="#_x0000_t13" style="position:absolute;margin-left:-9.95pt;margin-top:179.35pt;width:21.95pt;height:18.75pt;z-index:251679744;visibility:visible;mso-wrap-style:square;mso-wrap-distance-left:9pt;mso-wrap-distance-top:0;mso-wrap-distance-right:9pt;mso-wrap-distance-bottom:0;mso-position-horizontal:absolute;mso-position-horizontal-relative:text;mso-position-vertical:absolute;mso-position-vertical-relative:text;v-text-anchor:middle" o:gfxdata="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" adj="12374" fillcolor="#7f7f7f [1612]" strokecolor="#7f7f7f [1612]" strokeweight="2pt"/>
             </w:pict>
@@ -13369,7 +13367,7 @@
               </wp:anchor>
             </w:drawing>
           </mc:Choice>
-          <mc:Fallback xmlns:mv="urn:schemas-microsoft-com:mac:vml" xmlns:mo="http://schemas.microsoft.com/office/mac/office/2008/main">
+          <mc:Fallback xmlns:mo="http://schemas.microsoft.com/office/mac/office/2008/main" xmlns:mv="urn:schemas-microsoft-com:mac:vml">
             <w:pict>
               <v:shape w14:anchorId="6DA67BE3" id="Up Arrow 39" o:spid="_x0000_s1026" type="#_x0000_t68" style="position:absolute;margin-left:228pt;margin-top:32.35pt;width:15.75pt;height:15pt;z-index:251678720;visibility:visible;mso-wrap-style:square;mso-height-percent:0;mso-wrap-distance-left:9pt;mso-wrap-distance-top:0;mso-wrap-distance-right:9pt;mso-wrap-distance-bottom:0;mso-position-horizontal:absolute;mso-position-horizontal-relative:text;mso-position-vertical:absolute;mso-position-vertical-relative:text;mso-height-percent:0;mso-height-relative:margin;v-text-anchor:middle" o:gfxdata="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" adj="10800" fillcolor="#7f7f7f [1612]" strokecolor="#7f7f7f [1612]" strokeweight="2pt"/>
             </w:pict>
@@ -19684,7 +19682,7 @@
               </wp:anchor>
             </w:drawing>
           </mc:Choice>
-          <mc:Fallback xmlns:mv="urn:schemas-microsoft-com:mac:vml" xmlns:mo="http://schemas.microsoft.com/office/mac/office/2008/main">
+          <mc:Fallback xmlns:mo="http://schemas.microsoft.com/office/mac/office/2008/main" xmlns:mv="urn:schemas-microsoft-com:mac:vml">
             <w:pict>
               <v:shape w14:anchorId="594DE512" id="Up Arrow 87" o:spid="_x0000_s1026" type="#_x0000_t68" style="position:absolute;margin-left:120.75pt;margin-top:350.35pt;width:21.75pt;height:55.5pt;z-index:251697152;visibility:visible;mso-wrap-style:square;mso-wrap-distance-left:9pt;mso-wrap-distance-top:0;mso-wrap-distance-right:9pt;mso-wrap-distance-bottom:0;mso-position-horizontal:absolute;mso-position-horizontal-relative:text;mso-position-vertical:absolute;mso-position-vertical-relative:text;v-text-anchor:middle" o:gfxdata="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" adj="4232" fillcolor="#7f7f7f [1612]" strokecolor="#7f7f7f [1612]" strokeweight="2pt"/>
             </w:pict>
@@ -19765,7 +19763,7 @@
               </wp:anchor>
             </w:drawing>
           </mc:Choice>
-          <mc:Fallback xmlns:mv="urn:schemas-microsoft-com:mac:vml" xmlns:mo="http://schemas.microsoft.com/office/mac/office/2008/main">
+          <mc:Fallback xmlns:mo="http://schemas.microsoft.com/office/mac/office/2008/main" xmlns:mv="urn:schemas-microsoft-com:mac:vml">
             <w:pict>
               <v:shape w14:anchorId="13A0ACDA" id="Up Arrow 88" o:spid="_x0000_s1026" type="#_x0000_t68" style="position:absolute;margin-left:326.25pt;margin-top:350.35pt;width:21.75pt;height:55.5pt;z-index:251698176;visibility:visible;mso-wrap-style:square;mso-wrap-distance-left:9pt;mso-wrap-distance-top:0;mso-wrap-distance-right:9pt;mso-wrap-distance-bottom:0;mso-position-horizontal:absolute;mso-position-horizontal-relative:text;mso-position-vertical:absolute;mso-position-vertical-relative:text;v-text-anchor:middle" o:gfxdata="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" adj="4232" fillcolor="#7f7f7f [1612]" strokecolor="#7f7f7f [1612]" strokeweight="2pt"/>
             </w:pict>
@@ -19846,7 +19844,7 @@
               </wp:anchor>
             </w:drawing>
           </mc:Choice>
-          <mc:Fallback xmlns:mv="urn:schemas-microsoft-com:mac:vml" xmlns:mo="http://schemas.microsoft.com/office/mac/office/2008/main">
+          <mc:Fallback xmlns:mo="http://schemas.microsoft.com/office/mac/office/2008/main" xmlns:mv="urn:schemas-microsoft-com:mac:vml">
             <w:pict>
               <v:shape w14:anchorId="5C401C1C" id="Right Arrow 89" o:spid="_x0000_s1026" type="#_x0000_t13" style="position:absolute;margin-left:458.1pt;margin-top:176.35pt;width:21.95pt;height:18.75pt;z-index:251696128;visibility:visible;mso-wrap-style:square;mso-wrap-distance-left:9pt;mso-wrap-distance-top:0;mso-wrap-distance-right:9pt;mso-wrap-distance-bottom:0;mso-position-horizontal:absolute;mso-position-horizontal-relative:text;mso-position-vertical:absolute;mso-position-vertical-relative:text;v-text-anchor:middle" o:gfxdata="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" adj="12374" fillcolor="#7f7f7f [1612]" strokecolor="#7f7f7f [1612]" strokeweight="2pt"/>
             </w:pict>
@@ -19927,7 +19925,7 @@
               </wp:anchor>
             </w:drawing>
           </mc:Choice>
-          <mc:Fallback xmlns:mv="urn:schemas-microsoft-com:mac:vml" xmlns:mo="http://schemas.microsoft.com/office/mac/office/2008/main">
+          <mc:Fallback xmlns:mo="http://schemas.microsoft.com/office/mac/office/2008/main" xmlns:mv="urn:schemas-microsoft-com:mac:vml">
             <w:pict>
               <v:shape w14:anchorId="537B60D4" id="Right Arrow 90" o:spid="_x0000_s1026" type="#_x0000_t13" style="position:absolute;margin-left:-9.95pt;margin-top:179.35pt;width:21.95pt;height:18.75pt;z-index:251695104;visibility:visible;mso-wrap-style:square;mso-wrap-distance-left:9pt;mso-wrap-distance-top:0;mso-wrap-distance-right:9pt;mso-wrap-distance-bottom:0;mso-position-horizontal:absolute;mso-position-horizontal-relative:text;mso-position-vertical:absolute;mso-position-vertical-relative:text;v-text-anchor:middle" o:gfxdata="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" adj="12374" fillcolor="#7f7f7f [1612]" strokecolor="#7f7f7f [1612]" strokeweight="2pt"/>
             </w:pict>
@@ -20011,7 +20009,7 @@
               </wp:anchor>
             </w:drawing>
           </mc:Choice>
-          <mc:Fallback xmlns:mv="urn:schemas-microsoft-com:mac:vml" xmlns:mo="http://schemas.microsoft.com/office/mac/office/2008/main">
+          <mc:Fallback xmlns:mo="http://schemas.microsoft.com/office/mac/office/2008/main" xmlns:mv="urn:schemas-microsoft-com:mac:vml">
             <w:pict>
               <v:shape w14:anchorId="56BD614F" id="Up Arrow 91" o:spid="_x0000_s1026" type="#_x0000_t68" style="position:absolute;margin-left:228pt;margin-top:32.35pt;width:15.75pt;height:15pt;z-index:251694080;visibility:visible;mso-wrap-style:square;mso-height-percent:0;mso-wrap-distance-left:9pt;mso-wrap-distance-top:0;mso-wrap-distance-right:9pt;mso-wrap-distance-bottom:0;mso-position-horizontal:absolute;mso-position-horizontal-relative:text;mso-position-vertical:absolute;mso-position-vertical-relative:text;mso-height-percent:0;mso-height-relative:margin;v-text-anchor:middle" o:gfxdata="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" adj="10800" fillcolor="#7f7f7f [1612]" strokecolor="#7f7f7f [1612]" strokeweight="2pt"/>
             </w:pict>
@@ -26983,7 +26981,7 @@
               </wp:anchor>
             </w:drawing>
           </mc:Choice>
-          <mc:Fallback xmlns:mv="urn:schemas-microsoft-com:mac:vml" xmlns:mo="http://schemas.microsoft.com/office/mac/office/2008/main">
+          <mc:Fallback xmlns:mo="http://schemas.microsoft.com/office/mac/office/2008/main" xmlns:mv="urn:schemas-microsoft-com:mac:vml">
             <w:pict>
               <v:shape w14:anchorId="387061C0" id="Right Arrow 162" o:spid="_x0000_s1026" type="#_x0000_t13" style="position:absolute;margin-left:458.1pt;margin-top:176.35pt;width:21.95pt;height:18.75pt;z-index:251715584;visibility:visible;mso-wrap-style:square;mso-wrap-distance-left:9pt;mso-wrap-distance-top:0;mso-wrap-distance-right:9pt;mso-wrap-distance-bottom:0;mso-position-horizontal:absolute;mso-position-horizontal-relative:text;mso-position-vertical:absolute;mso-position-vertical-relative:text;v-text-anchor:middle" o:gfxdata="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" adj="12374" fillcolor="#7f7f7f [1612]" strokecolor="#7f7f7f [1612]" strokeweight="2pt"/>
             </w:pict>
@@ -27064,7 +27062,7 @@
               </wp:anchor>
             </w:drawing>
           </mc:Choice>
-          <mc:Fallback xmlns:mv="urn:schemas-microsoft-com:mac:vml" xmlns:mo="http://schemas.microsoft.com/office/mac/office/2008/main">
+          <mc:Fallback xmlns:mo="http://schemas.microsoft.com/office/mac/office/2008/main" xmlns:mv="urn:schemas-microsoft-com:mac:vml">
             <w:pict>
               <v:shape w14:anchorId="24FC92E7" id="Right Arrow 163" o:spid="_x0000_s1026" type="#_x0000_t13" style="position:absolute;margin-left:-9.95pt;margin-top:179.35pt;width:21.95pt;height:18.75pt;z-index:251714560;visibility:visible;mso-wrap-style:square;mso-wrap-distance-left:9pt;mso-wrap-distance-top:0;mso-wrap-distance-right:9pt;mso-wrap-distance-bottom:0;mso-position-horizontal:absolute;mso-position-horizontal-relative:text;mso-position-vertical:absolute;mso-position-vertical-relative:text;v-text-anchor:middle" o:gfxdata="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" adj="12374" fillcolor="#7f7f7f [1612]" strokecolor="#7f7f7f [1612]" strokeweight="2pt"/>
             </w:pict>
@@ -27148,7 +27146,7 @@
               </wp:anchor>
             </w:drawing>
           </mc:Choice>
-          <mc:Fallback xmlns:mv="urn:schemas-microsoft-com:mac:vml" xmlns:mo="http://schemas.microsoft.com/office/mac/office/2008/main">
+          <mc:Fallback xmlns:mo="http://schemas.microsoft.com/office/mac/office/2008/main" xmlns:mv="urn:schemas-microsoft-com:mac:vml">
             <w:pict>
               <v:shape w14:anchorId="69B151A0" id="Up Arrow 164" o:spid="_x0000_s1026" type="#_x0000_t68" style="position:absolute;margin-left:228pt;margin-top:32.35pt;width:15.75pt;height:15pt;z-index:251713536;visibility:visible;mso-wrap-style:square;mso-height-percent:0;mso-wrap-distance-left:9pt;mso-wrap-distance-top:0;mso-wrap-distance-right:9pt;mso-wrap-distance-bottom:0;mso-position-horizontal:absolute;mso-position-horizontal-relative:text;mso-position-vertical:absolute;mso-position-vertical-relative:text;mso-height-percent:0;mso-height-relative:margin;v-text-anchor:middle" o:gfxdata="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" adj="10800" fillcolor="#7f7f7f [1612]" strokecolor="#7f7f7f [1612]" strokeweight="2pt"/>
             </w:pict>
@@ -28943,7 +28941,7 @@
               </wp:anchor>
             </w:drawing>
           </mc:Choice>
-          <mc:Fallback xmlns:mv="urn:schemas-microsoft-com:mac:vml" xmlns:mo="http://schemas.microsoft.com/office/mac/office/2008/main">
+          <mc:Fallback xmlns:mo="http://schemas.microsoft.com/office/mac/office/2008/main" xmlns:mv="urn:schemas-microsoft-com:mac:vml">
             <w:pict>
               <v:shape w14:anchorId="56A21738" id="Up Arrow 177" o:spid="_x0000_s1026" type="#_x0000_t68" style="position:absolute;margin-left:101.55pt;margin-top:24.25pt;width:21.75pt;height:55.5pt;z-index:251716608;visibility:visible;mso-wrap-style:square;mso-wrap-distance-left:9pt;mso-wrap-distance-top:0;mso-wrap-distance-right:9pt;mso-wrap-distance-bottom:0;mso-position-horizontal:absolute;mso-position-horizontal-relative:text;mso-position-vertical:absolute;mso-position-vertical-relative:text;v-text-anchor:middle" o:gfxdata="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" adj="4232" fillcolor="#7f7f7f [1612]" strokecolor="#7f7f7f [1612]" strokeweight="2pt"/>
             </w:pict>
@@ -29024,7 +29022,7 @@
               </wp:anchor>
             </w:drawing>
           </mc:Choice>
-          <mc:Fallback xmlns:mv="urn:schemas-microsoft-com:mac:vml" xmlns:mo="http://schemas.microsoft.com/office/mac/office/2008/main">
+          <mc:Fallback xmlns:mo="http://schemas.microsoft.com/office/mac/office/2008/main" xmlns:mv="urn:schemas-microsoft-com:mac:vml">
             <w:pict>
               <v:shape w14:anchorId="576C96ED" id="Up Arrow 178" o:spid="_x0000_s1026" type="#_x0000_t68" style="position:absolute;margin-left:297.8pt;margin-top:24.05pt;width:21.75pt;height:55.5pt;z-index:251717632;visibility:visible;mso-wrap-style:square;mso-wrap-distance-left:9pt;mso-wrap-distance-top:0;mso-wrap-distance-right:9pt;mso-wrap-distance-bottom:0;mso-position-horizontal:absolute;mso-position-horizontal-relative:text;mso-position-vertical:absolute;mso-position-vertical-relative:text;v-text-anchor:middle" o:gfxdata="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" adj="4232" fillcolor="#7f7f7f [1612]" strokecolor="#7f7f7f [1612]" strokeweight="2pt"/>
             </w:pict>
@@ -37797,32 +37795,10 @@
                 <w:sz w:val="24"/>
                 <w:szCs w:val="24"/>
               </w:rPr>
-              <w:t xml:space="preserve">Class size </w:t>
+              <w:t>The positioning of the projector screen overlapped with the whiteboard. Such an orientation should be avoided.</w:t>
             </w:r>
-            <w:r>
-              <w:rPr>
-                <w:rFonts w:ascii="Times" w:hAnsi="Times" w:cs="Arial"/>
-                <w:sz w:val="24"/>
-                <w:szCs w:val="24"/>
-              </w:rPr>
-              <w:t>should be r</w:t>
-            </w:r>
-            <w:r>
-              <w:rPr>
-                <w:rFonts w:ascii="Times" w:hAnsi="Times" w:cs="Arial"/>
-                <w:sz w:val="24"/>
-                <w:szCs w:val="24"/>
-              </w:rPr>
-              <w:t>educed</w:t>
-            </w:r>
-            <w:r>
-              <w:rPr>
-                <w:rFonts w:ascii="Times" w:hAnsi="Times" w:cs="Arial"/>
-                <w:sz w:val="24"/>
-                <w:szCs w:val="24"/>
-              </w:rPr>
-              <w:t>.</w:t>
-            </w:r>
+            <w:bookmarkStart w:id="0" w:name="_GoBack"/>
+            <w:bookmarkEnd w:id="0"/>
           </w:p>
         </w:tc>
       </w:tr>
@@ -40750,7 +40726,7 @@
       </w:pPr>
     </w:pPrDefault>
   </w:docDefaults>
-  <w:latentStyles w:defLockedState="0" w:defUIPriority="99" w:defSemiHidden="0" w:defUnhideWhenUsed="0" w:defQFormat="0" w:count="376">
+  <w:latentStyles w:defLockedState="0" w:defUIPriority="99" w:defSemiHidden="0" w:defUnhideWhenUsed="0" w:defQFormat="0" w:count="375">
     <w:lsdException w:name="Normal" w:uiPriority="0" w:qFormat="1"/>
     <w:lsdException w:name="heading 1" w:uiPriority="9" w:qFormat="1"/>
     <w:lsdException w:name="heading 2" w:semiHidden="1" w:uiPriority="9" w:unhideWhenUsed="1" w:qFormat="1"/>
